--- a/description/setup doc.docx
+++ b/description/setup doc.docx
@@ -1344,7 +1344,6 @@
         </w:drawing>
       </w:r>
     </w:p>
-    <w:p/>
     <w:p>
       <w:pPr>
         <w:rPr>
@@ -1394,14 +1393,222 @@
       <w:r>
         <w:t>но това на този етап не е наложително</w:t>
       </w:r>
+      <w:r>
+        <w:rPr>
+          <w:lang w:val="en-US"/>
+        </w:rPr>
+        <w:t xml:space="preserve">. </w:t>
+      </w:r>
+    </w:p>
+    <w:p>
+      <w:pPr>
+        <w:rPr>
+          <w:lang w:val="en-US"/>
+        </w:rPr>
+      </w:pPr>
+    </w:p>
+    <w:p>
+      <w:r>
+        <w:t xml:space="preserve">Ако </w:t>
+      </w:r>
+      <w:r>
+        <w:rPr>
+          <w:lang w:val="en-US"/>
+        </w:rPr>
+        <w:t xml:space="preserve">backend </w:t>
+      </w:r>
+      <w:r>
+        <w:t xml:space="preserve">и </w:t>
+      </w:r>
+      <w:r>
+        <w:rPr>
+          <w:lang w:val="en-US"/>
+        </w:rPr>
+        <w:t xml:space="preserve">frontend </w:t>
+      </w:r>
+      <w:r>
+        <w:t>са отделно:</w:t>
+      </w:r>
+    </w:p>
+    <w:p>
+      <w:pPr>
+        <w:ind w:firstLine="720"/>
+      </w:pPr>
       <w:bookmarkStart w:id="0" w:name="_GoBack"/>
       <w:bookmarkEnd w:id="0"/>
       <w:r>
-        <w:rPr>
-          <w:lang w:val="en-US"/>
-        </w:rPr>
-        <w:t xml:space="preserve">. </w:t>
-      </w:r>
+        <w:lastRenderedPageBreak/>
+        <w:t xml:space="preserve">Инсталира се </w:t>
+      </w:r>
+      <w:r>
+        <w:rPr>
+          <w:lang w:val="en-US"/>
+        </w:rPr>
+        <w:t xml:space="preserve">Angular cli </w:t>
+      </w:r>
+      <w:r>
+        <w:t xml:space="preserve">по същия начин в нова папка </w:t>
+      </w:r>
+      <w:r>
+        <w:rPr>
+          <w:lang w:val="en-US"/>
+        </w:rPr>
+        <w:t xml:space="preserve">library-UI. </w:t>
+      </w:r>
+      <w:r>
+        <w:t xml:space="preserve">В нея пак се пуска </w:t>
+      </w:r>
+      <w:proofErr w:type="spellStart"/>
+      <w:r>
+        <w:rPr>
+          <w:i/>
+        </w:rPr>
+        <w:t>ng</w:t>
+      </w:r>
+      <w:proofErr w:type="spellEnd"/>
+      <w:r>
+        <w:rPr>
+          <w:i/>
+        </w:rPr>
+        <w:t xml:space="preserve"> </w:t>
+      </w:r>
+      <w:proofErr w:type="spellStart"/>
+      <w:r>
+        <w:rPr>
+          <w:i/>
+        </w:rPr>
+        <w:t>new</w:t>
+      </w:r>
+      <w:proofErr w:type="spellEnd"/>
+      <w:r>
+        <w:rPr>
+          <w:i/>
+        </w:rPr>
+        <w:t xml:space="preserve"> </w:t>
+      </w:r>
+      <w:proofErr w:type="spellStart"/>
+      <w:r>
+        <w:rPr>
+          <w:i/>
+        </w:rPr>
+        <w:t>library-app</w:t>
+      </w:r>
+      <w:proofErr w:type="spellEnd"/>
+      <w:r>
+        <w:rPr>
+          <w:i/>
+        </w:rPr>
+        <w:t xml:space="preserve"> </w:t>
+      </w:r>
+      <w:r>
+        <w:t xml:space="preserve">След това се пробва с </w:t>
+      </w:r>
+      <w:r>
+        <w:rPr>
+          <w:lang w:val="en-US"/>
+        </w:rPr>
+        <w:t xml:space="preserve">ng serve. </w:t>
+      </w:r>
+      <w:r>
+        <w:t xml:space="preserve">Ако </w:t>
+      </w:r>
+      <w:proofErr w:type="spellStart"/>
+      <w:r>
+        <w:rPr>
+          <w:lang w:val="en-US"/>
+        </w:rPr>
+        <w:t>vsc</w:t>
+      </w:r>
+      <w:proofErr w:type="spellEnd"/>
+      <w:r>
+        <w:rPr>
+          <w:lang w:val="en-US"/>
+        </w:rPr>
+        <w:t xml:space="preserve"> </w:t>
+      </w:r>
+      <w:r>
+        <w:t xml:space="preserve">дава някаква грешка за </w:t>
+      </w:r>
+      <w:r>
+        <w:rPr>
+          <w:lang w:val="en-US"/>
+        </w:rPr>
+        <w:t xml:space="preserve">ng </w:t>
+      </w:r>
+      <w:r>
+        <w:t xml:space="preserve">команди, преди това може да се пусне това: </w:t>
+      </w:r>
+    </w:p>
+    <w:p>
+      <w:pPr>
+        <w:rPr>
+          <w:i/>
+        </w:rPr>
+      </w:pPr>
+      <w:proofErr w:type="spellStart"/>
+      <w:r>
+        <w:rPr>
+          <w:i/>
+        </w:rPr>
+        <w:t>Set-ExecutionPolicy</w:t>
+      </w:r>
+      <w:proofErr w:type="spellEnd"/>
+      <w:r>
+        <w:rPr>
+          <w:i/>
+        </w:rPr>
+        <w:t xml:space="preserve"> -</w:t>
+      </w:r>
+      <w:proofErr w:type="spellStart"/>
+      <w:r>
+        <w:rPr>
+          <w:i/>
+        </w:rPr>
+        <w:t>ExecutionPolicy</w:t>
+      </w:r>
+      <w:proofErr w:type="spellEnd"/>
+      <w:r>
+        <w:rPr>
+          <w:i/>
+        </w:rPr>
+        <w:t xml:space="preserve"> </w:t>
+      </w:r>
+      <w:proofErr w:type="spellStart"/>
+      <w:r>
+        <w:rPr>
+          <w:i/>
+        </w:rPr>
+        <w:t>RemoteSigned</w:t>
+      </w:r>
+      <w:proofErr w:type="spellEnd"/>
+      <w:r>
+        <w:rPr>
+          <w:i/>
+        </w:rPr>
+        <w:t xml:space="preserve"> -</w:t>
+      </w:r>
+      <w:proofErr w:type="spellStart"/>
+      <w:r>
+        <w:rPr>
+          <w:i/>
+        </w:rPr>
+        <w:t>Scope</w:t>
+      </w:r>
+      <w:proofErr w:type="spellEnd"/>
+      <w:r>
+        <w:rPr>
+          <w:i/>
+        </w:rPr>
+        <w:t xml:space="preserve"> </w:t>
+      </w:r>
+      <w:proofErr w:type="spellStart"/>
+      <w:r>
+        <w:rPr>
+          <w:i/>
+        </w:rPr>
+        <w:t>CurrentUser</w:t>
+      </w:r>
+      <w:proofErr w:type="spellEnd"/>
     </w:p>
     <w:sectPr>
       <w:pgSz w:w="12240" w:h="15840"/>
